--- a/spreadsheet exercise.docx
+++ b/spreadsheet exercise.docx
@@ -230,6 +230,16 @@
           <w:rFonts w:eastAsia="Times New Roman" w:cs="Times New Roman" w:ascii="Times New Roman" w:hAnsi="Times New Roman"/>
           <w:sz w:val="24"/>
         </w:rPr>
+        <w:t xml:space="preserve">Submit to: </w:t>
+      </w:r>
+      <w:r>
+        <w:rPr>
+          <w:rFonts w:eastAsia="Times New Roman" w:cs="Times New Roman" w:ascii="Times New Roman" w:hAnsi="Times New Roman"/>
+          <w:b/>
+          <w:bCs/>
+          <w:sz w:val="24"/>
+        </w:rPr>
+        <w:t>pkisambira@ucu.ac.ug</w:t>
       </w:r>
     </w:p>
     <w:p>
